--- a/src/main/java/top/sharehome/springbootinittemplate/document/word/file/readable.docx
+++ b/src/main/java/top/sharehome/springbootinittemplate/document/word/file/readable.docx
@@ -79,7 +79,6 @@
           <w:szCs w:val="54"/>
         </w:rPr>
       </w:pPr>
-      <w:proofErr w:type="spellStart"/>
       <w:r>
         <w:rPr>
           <w:rFonts w:ascii="Open Sans" w:eastAsia="宋体" w:hAnsi="Open Sans" w:cs="Open Sans"/>
@@ -92,7 +91,6 @@
         </w:rPr>
         <w:t>SpringBoot</w:t>
       </w:r>
-      <w:proofErr w:type="spellEnd"/>
       <w:r>
         <w:rPr>
           <w:rFonts w:ascii="Open Sans" w:eastAsia="宋体" w:hAnsi="Open Sans" w:cs="Open Sans"/>
@@ -115,23 +113,7 @@
           <w:b/>
           <w:bCs/>
         </w:rPr>
-        <w:t xml:space="preserve">基于 Java Web 项目的 </w:t>
-      </w:r>
-      <w:proofErr w:type="spellStart"/>
-      <w:r>
-        <w:rPr>
-          <w:b/>
-          <w:bCs/>
-        </w:rPr>
-        <w:t>SpringBoot</w:t>
-      </w:r>
-      <w:proofErr w:type="spellEnd"/>
-      <w:r>
-        <w:rPr>
-          <w:b/>
-          <w:bCs/>
-        </w:rPr>
-        <w:t xml:space="preserve"> 框架初始化模板</w:t>
+        <w:t>基于 Java Web 项目的 SpringBoot 框架初始化模板</w:t>
       </w:r>
       <w:r>
         <w:t>，该模板整合了常用的框架，该模板适用于前后端分离项目启动开发，保证大家在此基础上能够快速开发自己的项目，同时也适合入门学习，本项目会由作者持续更新。</w:t>
@@ -166,14 +148,12 @@
             <w:tcW w:w="4148" w:type="dxa"/>
           </w:tcPr>
           <w:p>
-            <w:proofErr w:type="spellStart"/>
             <w:r>
               <w:rPr>
                 <w:rFonts w:hint="eastAsia"/>
               </w:rPr>
               <w:t>AntonyCheng</w:t>
             </w:r>
-            <w:proofErr w:type="spellEnd"/>
           </w:p>
         </w:tc>
       </w:tr>
@@ -255,21 +235,18 @@
       </w:r>
     </w:p>
     <w:p>
-      <w:proofErr w:type="spellStart"/>
-      <w:r>
+      <w:pPr>
         <w:rPr>
           <w:b/>
           <w:bCs/>
         </w:rPr>
-        <w:t>SpringBoot</w:t>
-      </w:r>
-      <w:proofErr w:type="spellEnd"/>
+      </w:pPr>
       <w:r>
         <w:rPr>
           <w:b/>
           <w:bCs/>
         </w:rPr>
-        <w:t xml:space="preserve"> 2.7.18</w:t>
+        <w:t>SpringBoot 2.7.18</w:t>
       </w:r>
     </w:p>
     <w:p>
@@ -290,25 +267,12 @@
     </w:p>
     <w:p>
       <w:r>
-        <w:t xml:space="preserve">Web UI 选用 </w:t>
-      </w:r>
-      <w:proofErr w:type="spellStart"/>
-      <w:r>
-        <w:t>vue</w:t>
-      </w:r>
-      <w:proofErr w:type="spellEnd"/>
-      <w:r>
-        <w:t>-admin-template 前端模板，基于 Vue 2 和 Element UI ，极易上手开发调试</w:t>
-      </w:r>
-    </w:p>
-    <w:p>
-      <w:proofErr w:type="spellStart"/>
-      <w:r>
-        <w:t>SaToken</w:t>
-      </w:r>
-      <w:proofErr w:type="spellEnd"/>
-      <w:r>
-        <w:t xml:space="preserve"> 可配置分布式登录 &amp; 认证 &amp; 鉴权</w:t>
+        <w:t>Web UI 选用 vue-admin-template 前端模板，基于 Vue 2 和 Element UI ，极易上手开发调试</w:t>
+      </w:r>
+    </w:p>
+    <w:p>
+      <w:r>
+        <w:t>SaToken 可配置分布式登录 &amp; 认证 &amp; 鉴权</w:t>
       </w:r>
     </w:p>
     <w:p>
@@ -368,13 +332,8 @@
       </w:r>
     </w:p>
     <w:p>
-      <w:proofErr w:type="spellStart"/>
-      <w:r>
-        <w:t>SpringDoc</w:t>
-      </w:r>
-      <w:proofErr w:type="spellEnd"/>
-      <w:r>
-        <w:t xml:space="preserve"> + Knife4j 接口文档</w:t>
+      <w:r>
+        <w:t>SpringDoc + Knife4j 接口文档</w:t>
       </w:r>
     </w:p>
     <w:p>
@@ -1102,31 +1061,7 @@
         <w:color w:val="333333"/>
         <w:shd w:val="clear" w:color="auto" w:fill="FFFFFF"/>
       </w:rPr>
-      <w:t xml:space="preserve"> </w:t>
-    </w:r>
-    <w:proofErr w:type="spellStart"/>
-    <w:r>
-      <w:rPr>
-        <w:rStyle w:val="md-plain"/>
-        <w:rFonts w:ascii="Open Sans" w:hAnsi="Open Sans" w:cs="Open Sans"/>
-        <w:b/>
-        <w:bCs/>
-        <w:color w:val="333333"/>
-        <w:shd w:val="clear" w:color="auto" w:fill="FFFFFF"/>
-      </w:rPr>
-      <w:t>SpringBoot</w:t>
-    </w:r>
-    <w:proofErr w:type="spellEnd"/>
-    <w:r>
-      <w:rPr>
-        <w:rStyle w:val="md-plain"/>
-        <w:rFonts w:ascii="Open Sans" w:hAnsi="Open Sans" w:cs="Open Sans"/>
-        <w:b/>
-        <w:bCs/>
-        <w:color w:val="333333"/>
-        <w:shd w:val="clear" w:color="auto" w:fill="FFFFFF"/>
-      </w:rPr>
-      <w:t xml:space="preserve"> </w:t>
+      <w:t xml:space="preserve"> SpringBoot </w:t>
     </w:r>
     <w:r>
       <w:rPr>
@@ -1538,6 +1473,7 @@
   <w:style w:type="paragraph" w:default="1" w:styleId="a">
     <w:name w:val="Normal"/>
     <w:qFormat/>
+    <w:rsid w:val="001821DC"/>
     <w:pPr>
       <w:widowControl w:val="0"/>
       <w:jc w:val="both"/>

--- a/src/main/java/top/sharehome/springbootinittemplate/document/word/file/readable.docx
+++ b/src/main/java/top/sharehome/springbootinittemplate/document/word/file/readable.docx
@@ -28,7 +28,7 @@
                     </pic:cNvPicPr>
                   </pic:nvPicPr>
                   <pic:blipFill>
-                    <a:blip r:embed="rId6">
+                    <a:blip r:embed="rId7">
                       <a:extLst>
                         <a:ext uri="{28A0092B-C50C-407E-A947-70E740481C1C}">
                           <a14:useLocalDpi xmlns:a14="http://schemas.microsoft.com/office/drawing/2010/main" val="0"/>
@@ -79,6 +79,7 @@
           <w:szCs w:val="54"/>
         </w:rPr>
       </w:pPr>
+      <w:proofErr w:type="spellStart"/>
       <w:r>
         <w:rPr>
           <w:rFonts w:ascii="Open Sans" w:eastAsia="宋体" w:hAnsi="Open Sans" w:cs="Open Sans"/>
@@ -91,6 +92,7 @@
         </w:rPr>
         <w:t>SpringBoot</w:t>
       </w:r>
+      <w:proofErr w:type="spellEnd"/>
       <w:r>
         <w:rPr>
           <w:rFonts w:ascii="Open Sans" w:eastAsia="宋体" w:hAnsi="Open Sans" w:cs="Open Sans"/>
@@ -113,7 +115,23 @@
           <w:b/>
           <w:bCs/>
         </w:rPr>
-        <w:t>基于 Java Web 项目的 SpringBoot 框架初始化模板</w:t>
+        <w:t xml:space="preserve">基于 Java Web 项目的 </w:t>
+      </w:r>
+      <w:proofErr w:type="spellStart"/>
+      <w:r>
+        <w:rPr>
+          <w:b/>
+          <w:bCs/>
+        </w:rPr>
+        <w:t>SpringBoot</w:t>
+      </w:r>
+      <w:proofErr w:type="spellEnd"/>
+      <w:r>
+        <w:rPr>
+          <w:b/>
+          <w:bCs/>
+        </w:rPr>
+        <w:t xml:space="preserve"> 框架初始化模板</w:t>
       </w:r>
       <w:r>
         <w:t>，该模板整合了常用的框架，该模板适用于前后端分离项目启动开发，保证大家在此基础上能够快速开发自己的项目，同时也适合入门学习，本项目会由作者持续更新。</w:t>
@@ -148,12 +166,14 @@
             <w:tcW w:w="4148" w:type="dxa"/>
           </w:tcPr>
           <w:p>
+            <w:proofErr w:type="spellStart"/>
             <w:r>
               <w:rPr>
                 <w:rFonts w:hint="eastAsia"/>
               </w:rPr>
               <w:t>AntonyCheng</w:t>
             </w:r>
+            <w:proofErr w:type="spellEnd"/>
           </w:p>
         </w:tc>
       </w:tr>
@@ -226,6 +246,13 @@
       </w:r>
     </w:p>
     <w:p>
+      <w:pPr>
+        <w:pStyle w:val="a9"/>
+        <w:numPr>
+          <w:ilvl w:val="0"/>
+          <w:numId w:val="1"/>
+        </w:numPr>
+      </w:pPr>
       <w:r>
         <w:rPr>
           <w:b/>
@@ -236,17 +263,31 @@
     </w:p>
     <w:p>
       <w:pPr>
+        <w:pStyle w:val="a9"/>
+        <w:numPr>
+          <w:ilvl w:val="0"/>
+          <w:numId w:val="1"/>
+        </w:numPr>
         <w:rPr>
           <w:b/>
           <w:bCs/>
         </w:rPr>
       </w:pPr>
+      <w:proofErr w:type="spellStart"/>
       <w:r>
         <w:rPr>
           <w:b/>
           <w:bCs/>
         </w:rPr>
-        <w:t>SpringBoot 2.7.18</w:t>
+        <w:t>SpringBoot</w:t>
+      </w:r>
+      <w:proofErr w:type="spellEnd"/>
+      <w:r>
+        <w:rPr>
+          <w:b/>
+          <w:bCs/>
+        </w:rPr>
+        <w:t xml:space="preserve"> 2.7.18</w:t>
       </w:r>
     </w:p>
     <w:p>
@@ -267,12 +308,25 @@
     </w:p>
     <w:p>
       <w:r>
-        <w:t>Web UI 选用 vue-admin-template 前端模板，基于 Vue 2 和 Element UI ，极易上手开发调试</w:t>
-      </w:r>
-    </w:p>
-    <w:p>
-      <w:r>
-        <w:t>SaToken 可配置分布式登录 &amp; 认证 &amp; 鉴权</w:t>
+        <w:t xml:space="preserve">Web UI 选用 </w:t>
+      </w:r>
+      <w:proofErr w:type="spellStart"/>
+      <w:r>
+        <w:t>vue</w:t>
+      </w:r>
+      <w:proofErr w:type="spellEnd"/>
+      <w:r>
+        <w:t>-admin-template 前端模板，基于 Vue 2 和 Element UI ，极易上手开发调试</w:t>
+      </w:r>
+    </w:p>
+    <w:p>
+      <w:proofErr w:type="spellStart"/>
+      <w:r>
+        <w:t>SaToken</w:t>
+      </w:r>
+      <w:proofErr w:type="spellEnd"/>
+      <w:r>
+        <w:t xml:space="preserve"> 可配置分布式登录 &amp; 认证 &amp; 鉴权</w:t>
       </w:r>
     </w:p>
     <w:p>
@@ -332,8 +386,13 @@
       </w:r>
     </w:p>
     <w:p>
-      <w:r>
-        <w:t>SpringDoc + Knife4j 接口文档</w:t>
+      <w:proofErr w:type="spellStart"/>
+      <w:r>
+        <w:t>SpringDoc</w:t>
+      </w:r>
+      <w:proofErr w:type="spellEnd"/>
+      <w:r>
+        <w:t xml:space="preserve"> + Knife4j 接口文档</w:t>
       </w:r>
     </w:p>
     <w:p>
@@ -398,61 +457,6 @@
                 <pic:pic xmlns:pic="http://schemas.openxmlformats.org/drawingml/2006/picture">
                   <pic:nvPicPr>
                     <pic:cNvPr id="1144731959" name="图片 3" descr="图形用户界面, 文本, 应用程序&#10;&#10;描述已自动生成"/>
-                    <pic:cNvPicPr>
-                      <a:picLocks noChangeAspect="1" noChangeArrowheads="1"/>
-                    </pic:cNvPicPr>
-                  </pic:nvPicPr>
-                  <pic:blipFill>
-                    <a:blip r:embed="rId7" cstate="print">
-                      <a:extLst>
-                        <a:ext uri="{28A0092B-C50C-407E-A947-70E740481C1C}">
-                          <a14:useLocalDpi xmlns:a14="http://schemas.microsoft.com/office/drawing/2010/main" val="0"/>
-                        </a:ext>
-                      </a:extLst>
-                    </a:blip>
-                    <a:srcRect/>
-                    <a:stretch>
-                      <a:fillRect/>
-                    </a:stretch>
-                  </pic:blipFill>
-                  <pic:spPr bwMode="auto">
-                    <a:xfrm>
-                      <a:off x="0" y="0"/>
-                      <a:ext cx="5274310" cy="2502535"/>
-                    </a:xfrm>
-                    <a:prstGeom prst="rect">
-                      <a:avLst/>
-                    </a:prstGeom>
-                    <a:noFill/>
-                    <a:ln>
-                      <a:noFill/>
-                    </a:ln>
-                  </pic:spPr>
-                </pic:pic>
-              </a:graphicData>
-            </a:graphic>
-          </wp:inline>
-        </w:drawing>
-      </w:r>
-    </w:p>
-    <w:p>
-      <w:r>
-        <w:rPr>
-          <w:noProof/>
-        </w:rPr>
-        <w:drawing>
-          <wp:inline distT="0" distB="0" distL="0" distR="0" wp14:anchorId="359F4446" wp14:editId="54E0E34B">
-            <wp:extent cx="5274310" cy="2502535"/>
-            <wp:effectExtent l="0" t="0" r="2540" b="0"/>
-            <wp:docPr id="1459040" name="图片 11"/>
-            <wp:cNvGraphicFramePr>
-              <a:graphicFrameLocks xmlns:a="http://schemas.openxmlformats.org/drawingml/2006/main" noChangeAspect="1"/>
-            </wp:cNvGraphicFramePr>
-            <a:graphic xmlns:a="http://schemas.openxmlformats.org/drawingml/2006/main">
-              <a:graphicData uri="http://schemas.openxmlformats.org/drawingml/2006/picture">
-                <pic:pic xmlns:pic="http://schemas.openxmlformats.org/drawingml/2006/picture">
-                  <pic:nvPicPr>
-                    <pic:cNvPr id="0" name="Picture 11"/>
                     <pic:cNvPicPr>
                       <a:picLocks noChangeAspect="1" noChangeArrowheads="1"/>
                     </pic:cNvPicPr>
@@ -489,16 +493,17 @@
           </wp:inline>
         </w:drawing>
       </w:r>
+    </w:p>
+    <w:p>
       <w:r>
         <w:rPr>
           <w:noProof/>
         </w:rPr>
-        <w:lastRenderedPageBreak/>
         <w:drawing>
-          <wp:inline distT="0" distB="0" distL="0" distR="0" wp14:anchorId="3A0B081F" wp14:editId="0B263C38">
+          <wp:inline distT="0" distB="0" distL="0" distR="0" wp14:anchorId="359F4446" wp14:editId="54E0E34B">
             <wp:extent cx="5274310" cy="2502535"/>
             <wp:effectExtent l="0" t="0" r="2540" b="0"/>
-            <wp:docPr id="1551979768" name="图片 10" descr="图形用户界面, 应用程序, Teams&#10;&#10;描述已自动生成"/>
+            <wp:docPr id="1459040" name="图片 11"/>
             <wp:cNvGraphicFramePr>
               <a:graphicFrameLocks xmlns:a="http://schemas.openxmlformats.org/drawingml/2006/main" noChangeAspect="1"/>
             </wp:cNvGraphicFramePr>
@@ -506,7 +511,7 @@
               <a:graphicData uri="http://schemas.openxmlformats.org/drawingml/2006/picture">
                 <pic:pic xmlns:pic="http://schemas.openxmlformats.org/drawingml/2006/picture">
                   <pic:nvPicPr>
-                    <pic:cNvPr id="1551979768" name="图片 10" descr="图形用户界面, 应用程序, Teams&#10;&#10;描述已自动生成"/>
+                    <pic:cNvPr id="0" name="Picture 11"/>
                     <pic:cNvPicPr>
                       <a:picLocks noChangeAspect="1" noChangeArrowheads="1"/>
                     </pic:cNvPicPr>
@@ -547,11 +552,12 @@
         <w:rPr>
           <w:noProof/>
         </w:rPr>
+        <w:lastRenderedPageBreak/>
         <w:drawing>
-          <wp:inline distT="0" distB="0" distL="0" distR="0" wp14:anchorId="54436D2B" wp14:editId="4B4E0518">
+          <wp:inline distT="0" distB="0" distL="0" distR="0" wp14:anchorId="3A0B081F" wp14:editId="0B263C38">
             <wp:extent cx="5274310" cy="2502535"/>
             <wp:effectExtent l="0" t="0" r="2540" b="0"/>
-            <wp:docPr id="1563006811" name="图片 9"/>
+            <wp:docPr id="1551979768" name="图片 10" descr="图形用户界面, 应用程序, Teams&#10;&#10;描述已自动生成"/>
             <wp:cNvGraphicFramePr>
               <a:graphicFrameLocks xmlns:a="http://schemas.openxmlformats.org/drawingml/2006/main" noChangeAspect="1"/>
             </wp:cNvGraphicFramePr>
@@ -559,7 +565,7 @@
               <a:graphicData uri="http://schemas.openxmlformats.org/drawingml/2006/picture">
                 <pic:pic xmlns:pic="http://schemas.openxmlformats.org/drawingml/2006/picture">
                   <pic:nvPicPr>
-                    <pic:cNvPr id="0" name="Picture 9"/>
+                    <pic:cNvPr id="1551979768" name="图片 10" descr="图形用户界面, 应用程序, Teams&#10;&#10;描述已自动生成"/>
                     <pic:cNvPicPr>
                       <a:picLocks noChangeAspect="1" noChangeArrowheads="1"/>
                     </pic:cNvPicPr>
@@ -601,10 +607,10 @@
           <w:noProof/>
         </w:rPr>
         <w:drawing>
-          <wp:inline distT="0" distB="0" distL="0" distR="0" wp14:anchorId="39BFF7A4" wp14:editId="0AA3DC7B">
+          <wp:inline distT="0" distB="0" distL="0" distR="0" wp14:anchorId="54436D2B" wp14:editId="4B4E0518">
             <wp:extent cx="5274310" cy="2502535"/>
             <wp:effectExtent l="0" t="0" r="2540" b="0"/>
-            <wp:docPr id="839551646" name="图片 8"/>
+            <wp:docPr id="1563006811" name="图片 9"/>
             <wp:cNvGraphicFramePr>
               <a:graphicFrameLocks xmlns:a="http://schemas.openxmlformats.org/drawingml/2006/main" noChangeAspect="1"/>
             </wp:cNvGraphicFramePr>
@@ -612,7 +618,7 @@
               <a:graphicData uri="http://schemas.openxmlformats.org/drawingml/2006/picture">
                 <pic:pic xmlns:pic="http://schemas.openxmlformats.org/drawingml/2006/picture">
                   <pic:nvPicPr>
-                    <pic:cNvPr id="0" name="Picture 8"/>
+                    <pic:cNvPr id="0" name="Picture 9"/>
                     <pic:cNvPicPr>
                       <a:picLocks noChangeAspect="1" noChangeArrowheads="1"/>
                     </pic:cNvPicPr>
@@ -653,12 +659,11 @@
         <w:rPr>
           <w:noProof/>
         </w:rPr>
-        <w:lastRenderedPageBreak/>
         <w:drawing>
-          <wp:inline distT="0" distB="0" distL="0" distR="0" wp14:anchorId="619DEF88" wp14:editId="2D17F1CC">
+          <wp:inline distT="0" distB="0" distL="0" distR="0" wp14:anchorId="39BFF7A4" wp14:editId="0AA3DC7B">
             <wp:extent cx="5274310" cy="2502535"/>
             <wp:effectExtent l="0" t="0" r="2540" b="0"/>
-            <wp:docPr id="1148136259" name="图片 6" descr="图形用户界面, 应用程序&#10;&#10;描述已自动生成"/>
+            <wp:docPr id="839551646" name="图片 8"/>
             <wp:cNvGraphicFramePr>
               <a:graphicFrameLocks xmlns:a="http://schemas.openxmlformats.org/drawingml/2006/main" noChangeAspect="1"/>
             </wp:cNvGraphicFramePr>
@@ -666,7 +671,7 @@
               <a:graphicData uri="http://schemas.openxmlformats.org/drawingml/2006/picture">
                 <pic:pic xmlns:pic="http://schemas.openxmlformats.org/drawingml/2006/picture">
                   <pic:nvPicPr>
-                    <pic:cNvPr id="1148136259" name="图片 6" descr="图形用户界面, 应用程序&#10;&#10;描述已自动生成"/>
+                    <pic:cNvPr id="0" name="Picture 8"/>
                     <pic:cNvPicPr>
                       <a:picLocks noChangeAspect="1" noChangeArrowheads="1"/>
                     </pic:cNvPicPr>
@@ -707,11 +712,12 @@
         <w:rPr>
           <w:noProof/>
         </w:rPr>
+        <w:lastRenderedPageBreak/>
         <w:drawing>
-          <wp:inline distT="0" distB="0" distL="0" distR="0" wp14:anchorId="02FB15D1" wp14:editId="1C3B617E">
+          <wp:inline distT="0" distB="0" distL="0" distR="0" wp14:anchorId="619DEF88" wp14:editId="2D17F1CC">
             <wp:extent cx="5274310" cy="2502535"/>
             <wp:effectExtent l="0" t="0" r="2540" b="0"/>
-            <wp:docPr id="1122551780" name="图片 5"/>
+            <wp:docPr id="1148136259" name="图片 6" descr="图形用户界面, 应用程序&#10;&#10;描述已自动生成"/>
             <wp:cNvGraphicFramePr>
               <a:graphicFrameLocks xmlns:a="http://schemas.openxmlformats.org/drawingml/2006/main" noChangeAspect="1"/>
             </wp:cNvGraphicFramePr>
@@ -719,7 +725,7 @@
               <a:graphicData uri="http://schemas.openxmlformats.org/drawingml/2006/picture">
                 <pic:pic xmlns:pic="http://schemas.openxmlformats.org/drawingml/2006/picture">
                   <pic:nvPicPr>
-                    <pic:cNvPr id="0" name="Picture 5"/>
+                    <pic:cNvPr id="1148136259" name="图片 6" descr="图形用户界面, 应用程序&#10;&#10;描述已自动生成"/>
                     <pic:cNvPicPr>
                       <a:picLocks noChangeAspect="1" noChangeArrowheads="1"/>
                     </pic:cNvPicPr>
@@ -761,10 +767,10 @@
           <w:noProof/>
         </w:rPr>
         <w:drawing>
-          <wp:inline distT="0" distB="0" distL="0" distR="0" wp14:anchorId="7580AB7E" wp14:editId="245CEEA1">
+          <wp:inline distT="0" distB="0" distL="0" distR="0" wp14:anchorId="02FB15D1" wp14:editId="1C3B617E">
             <wp:extent cx="5274310" cy="2502535"/>
             <wp:effectExtent l="0" t="0" r="2540" b="0"/>
-            <wp:docPr id="180428572" name="图片 4"/>
+            <wp:docPr id="1122551780" name="图片 5"/>
             <wp:cNvGraphicFramePr>
               <a:graphicFrameLocks xmlns:a="http://schemas.openxmlformats.org/drawingml/2006/main" noChangeAspect="1"/>
             </wp:cNvGraphicFramePr>
@@ -772,7 +778,7 @@
               <a:graphicData uri="http://schemas.openxmlformats.org/drawingml/2006/picture">
                 <pic:pic xmlns:pic="http://schemas.openxmlformats.org/drawingml/2006/picture">
                   <pic:nvPicPr>
-                    <pic:cNvPr id="0" name="Picture 4"/>
+                    <pic:cNvPr id="0" name="Picture 5"/>
                     <pic:cNvPicPr>
                       <a:picLocks noChangeAspect="1" noChangeArrowheads="1"/>
                     </pic:cNvPicPr>
@@ -809,10 +815,63 @@
           </wp:inline>
         </w:drawing>
       </w:r>
+      <w:r>
+        <w:rPr>
+          <w:noProof/>
+        </w:rPr>
+        <w:drawing>
+          <wp:inline distT="0" distB="0" distL="0" distR="0" wp14:anchorId="7580AB7E" wp14:editId="245CEEA1">
+            <wp:extent cx="5274310" cy="2502535"/>
+            <wp:effectExtent l="0" t="0" r="2540" b="0"/>
+            <wp:docPr id="180428572" name="图片 4"/>
+            <wp:cNvGraphicFramePr>
+              <a:graphicFrameLocks xmlns:a="http://schemas.openxmlformats.org/drawingml/2006/main" noChangeAspect="1"/>
+            </wp:cNvGraphicFramePr>
+            <a:graphic xmlns:a="http://schemas.openxmlformats.org/drawingml/2006/main">
+              <a:graphicData uri="http://schemas.openxmlformats.org/drawingml/2006/picture">
+                <pic:pic xmlns:pic="http://schemas.openxmlformats.org/drawingml/2006/picture">
+                  <pic:nvPicPr>
+                    <pic:cNvPr id="0" name="Picture 4"/>
+                    <pic:cNvPicPr>
+                      <a:picLocks noChangeAspect="1" noChangeArrowheads="1"/>
+                    </pic:cNvPicPr>
+                  </pic:nvPicPr>
+                  <pic:blipFill>
+                    <a:blip r:embed="rId15" cstate="print">
+                      <a:extLst>
+                        <a:ext uri="{28A0092B-C50C-407E-A947-70E740481C1C}">
+                          <a14:useLocalDpi xmlns:a14="http://schemas.microsoft.com/office/drawing/2010/main" val="0"/>
+                        </a:ext>
+                      </a:extLst>
+                    </a:blip>
+                    <a:srcRect/>
+                    <a:stretch>
+                      <a:fillRect/>
+                    </a:stretch>
+                  </pic:blipFill>
+                  <pic:spPr bwMode="auto">
+                    <a:xfrm>
+                      <a:off x="0" y="0"/>
+                      <a:ext cx="5274310" cy="2502535"/>
+                    </a:xfrm>
+                    <a:prstGeom prst="rect">
+                      <a:avLst/>
+                    </a:prstGeom>
+                    <a:noFill/>
+                    <a:ln>
+                      <a:noFill/>
+                    </a:ln>
+                  </pic:spPr>
+                </pic:pic>
+              </a:graphicData>
+            </a:graphic>
+          </wp:inline>
+        </w:drawing>
+      </w:r>
     </w:p>
     <w:sectPr>
-      <w:headerReference w:type="default" r:id="rId15"/>
-      <w:footerReference w:type="default" r:id="rId16"/>
+      <w:headerReference w:type="default" r:id="rId16"/>
+      <w:footerReference w:type="default" r:id="rId17"/>
       <w:pgSz w:w="11906" w:h="16838"/>
       <w:pgMar w:top="1440" w:right="1800" w:bottom="1440" w:left="1800" w:header="851" w:footer="992" w:gutter="0"/>
       <w:cols w:space="425"/>
@@ -1061,8 +1120,9 @@
         <w:color w:val="333333"/>
         <w:shd w:val="clear" w:color="auto" w:fill="FFFFFF"/>
       </w:rPr>
-      <w:t xml:space="preserve"> SpringBoot </w:t>
+      <w:t xml:space="preserve"> </w:t>
     </w:r>
+    <w:proofErr w:type="spellStart"/>
     <w:r>
       <w:rPr>
         <w:rStyle w:val="md-plain"/>
@@ -1072,10 +1132,154 @@
         <w:color w:val="333333"/>
         <w:shd w:val="clear" w:color="auto" w:fill="FFFFFF"/>
       </w:rPr>
+      <w:t>SpringBoot</w:t>
+    </w:r>
+    <w:proofErr w:type="spellEnd"/>
+    <w:r>
+      <w:rPr>
+        <w:rStyle w:val="md-plain"/>
+        <w:rFonts w:ascii="Open Sans" w:hAnsi="Open Sans" w:cs="Open Sans"/>
+        <w:b/>
+        <w:bCs/>
+        <w:color w:val="333333"/>
+        <w:shd w:val="clear" w:color="auto" w:fill="FFFFFF"/>
+      </w:rPr>
+      <w:t xml:space="preserve"> </w:t>
+    </w:r>
+    <w:r>
+      <w:rPr>
+        <w:rStyle w:val="md-plain"/>
+        <w:rFonts w:ascii="Open Sans" w:hAnsi="Open Sans" w:cs="Open Sans"/>
+        <w:b/>
+        <w:bCs/>
+        <w:color w:val="333333"/>
+        <w:shd w:val="clear" w:color="auto" w:fill="FFFFFF"/>
+      </w:rPr>
       <w:t>框架初始化模板</w:t>
     </w:r>
   </w:p>
 </w:hdr>
+</file>
+
+<file path=word/numbering.xml><?xml version="1.0" encoding="utf-8"?>
+<w:numbering xmlns:wpc="http://schemas.microsoft.com/office/word/2010/wordprocessingCanvas" xmlns:cx="http://schemas.microsoft.com/office/drawing/2014/chartex" xmlns:cx1="http://schemas.microsoft.com/office/drawing/2015/9/8/chartex" xmlns:cx2="http://schemas.microsoft.com/office/drawing/2015/10/21/chartex" xmlns:cx3="http://schemas.microsoft.com/office/drawing/2016/5/9/chartex" xmlns:cx4="http://schemas.microsoft.com/office/drawing/2016/5/10/chartex" xmlns:cx5="http://schemas.microsoft.com/office/drawing/2016/5/11/chartex" xmlns:cx6="http://schemas.microsoft.com/office/drawing/2016/5/12/chartex" xmlns:cx7="http://schemas.microsoft.com/office/drawing/2016/5/13/chartex" xmlns:cx8="http://schemas.microsoft.com/office/drawing/2016/5/14/chartex" xmlns:mc="http://schemas.openxmlformats.org/markup-compatibility/2006" xmlns:aink="http://schemas.microsoft.com/office/drawing/2016/ink" xmlns:am3d="http://schemas.microsoft.com/office/drawing/2017/model3d" xmlns:o="urn:schemas-microsoft-com:office:office" xmlns:oel="http://schemas.microsoft.com/office/2019/extlst" xmlns:r="http://schemas.openxmlformats.org/officeDocument/2006/relationships" xmlns:m="http://schemas.openxmlformats.org/officeDocument/2006/math" xmlns:v="urn:schemas-microsoft-com:vml" xmlns:wp14="http://schemas.microsoft.com/office/word/2010/wordprocessingDrawing" xmlns:wp="http://schemas.openxmlformats.org/drawingml/2006/wordprocessingDrawing" xmlns:w10="urn:schemas-microsoft-com:office:word" xmlns:w="http://schemas.openxmlformats.org/wordprocessingml/2006/main" xmlns:w14="http://schemas.microsoft.com/office/word/2010/wordml" xmlns:w15="http://schemas.microsoft.com/office/word/2012/wordml" xmlns:w16cex="http://schemas.microsoft.com/office/word/2018/wordml/cex" xmlns:w16cid="http://schemas.microsoft.com/office/word/2016/wordml/cid" xmlns:w16="http://schemas.microsoft.com/office/word/2018/wordml" xmlns:w16sdtdh="http://schemas.microsoft.com/office/word/2020/wordml/sdtdatahash" xmlns:w16se="http://schemas.microsoft.com/office/word/2015/wordml/symex" xmlns:wpg="http://schemas.microsoft.com/office/word/2010/wordprocessingGroup" xmlns:wpi="http://schemas.microsoft.com/office/word/2010/wordprocessingInk" xmlns:wne="http://schemas.microsoft.com/office/word/2006/wordml" xmlns:wps="http://schemas.microsoft.com/office/word/2010/wordprocessingShape" mc:Ignorable="w14 w15 w16se w16cid w16 w16cex w16sdtdh wp14">
+  <w:abstractNum w:abstractNumId="0" w15:restartNumberingAfterBreak="0">
+    <w:nsid w:val="255615F6"/>
+    <w:multiLevelType w:val="hybridMultilevel"/>
+    <w:tmpl w:val="57746F92"/>
+    <w:lvl w:ilvl="0" w:tplc="04090001">
+      <w:start w:val="1"/>
+      <w:numFmt w:val="bullet"/>
+      <w:lvlText w:val=""/>
+      <w:lvlJc w:val="left"/>
+      <w:pPr>
+        <w:ind w:left="440" w:hanging="440"/>
+      </w:pPr>
+      <w:rPr>
+        <w:rFonts w:ascii="Wingdings" w:hAnsi="Wingdings" w:hint="default"/>
+      </w:rPr>
+    </w:lvl>
+    <w:lvl w:ilvl="1" w:tplc="04090003" w:tentative="1">
+      <w:start w:val="1"/>
+      <w:numFmt w:val="bullet"/>
+      <w:lvlText w:val=""/>
+      <w:lvlJc w:val="left"/>
+      <w:pPr>
+        <w:ind w:left="880" w:hanging="440"/>
+      </w:pPr>
+      <w:rPr>
+        <w:rFonts w:ascii="Wingdings" w:hAnsi="Wingdings" w:hint="default"/>
+      </w:rPr>
+    </w:lvl>
+    <w:lvl w:ilvl="2" w:tplc="04090005" w:tentative="1">
+      <w:start w:val="1"/>
+      <w:numFmt w:val="bullet"/>
+      <w:lvlText w:val=""/>
+      <w:lvlJc w:val="left"/>
+      <w:pPr>
+        <w:ind w:left="1320" w:hanging="440"/>
+      </w:pPr>
+      <w:rPr>
+        <w:rFonts w:ascii="Wingdings" w:hAnsi="Wingdings" w:hint="default"/>
+      </w:rPr>
+    </w:lvl>
+    <w:lvl w:ilvl="3" w:tplc="04090001" w:tentative="1">
+      <w:start w:val="1"/>
+      <w:numFmt w:val="bullet"/>
+      <w:lvlText w:val=""/>
+      <w:lvlJc w:val="left"/>
+      <w:pPr>
+        <w:ind w:left="1760" w:hanging="440"/>
+      </w:pPr>
+      <w:rPr>
+        <w:rFonts w:ascii="Wingdings" w:hAnsi="Wingdings" w:hint="default"/>
+      </w:rPr>
+    </w:lvl>
+    <w:lvl w:ilvl="4" w:tplc="04090003" w:tentative="1">
+      <w:start w:val="1"/>
+      <w:numFmt w:val="bullet"/>
+      <w:lvlText w:val=""/>
+      <w:lvlJc w:val="left"/>
+      <w:pPr>
+        <w:ind w:left="2200" w:hanging="440"/>
+      </w:pPr>
+      <w:rPr>
+        <w:rFonts w:ascii="Wingdings" w:hAnsi="Wingdings" w:hint="default"/>
+      </w:rPr>
+    </w:lvl>
+    <w:lvl w:ilvl="5" w:tplc="04090005" w:tentative="1">
+      <w:start w:val="1"/>
+      <w:numFmt w:val="bullet"/>
+      <w:lvlText w:val=""/>
+      <w:lvlJc w:val="left"/>
+      <w:pPr>
+        <w:ind w:left="2640" w:hanging="440"/>
+      </w:pPr>
+      <w:rPr>
+        <w:rFonts w:ascii="Wingdings" w:hAnsi="Wingdings" w:hint="default"/>
+      </w:rPr>
+    </w:lvl>
+    <w:lvl w:ilvl="6" w:tplc="04090001" w:tentative="1">
+      <w:start w:val="1"/>
+      <w:numFmt w:val="bullet"/>
+      <w:lvlText w:val=""/>
+      <w:lvlJc w:val="left"/>
+      <w:pPr>
+        <w:ind w:left="3080" w:hanging="440"/>
+      </w:pPr>
+      <w:rPr>
+        <w:rFonts w:ascii="Wingdings" w:hAnsi="Wingdings" w:hint="default"/>
+      </w:rPr>
+    </w:lvl>
+    <w:lvl w:ilvl="7" w:tplc="04090003" w:tentative="1">
+      <w:start w:val="1"/>
+      <w:numFmt w:val="bullet"/>
+      <w:lvlText w:val=""/>
+      <w:lvlJc w:val="left"/>
+      <w:pPr>
+        <w:ind w:left="3520" w:hanging="440"/>
+      </w:pPr>
+      <w:rPr>
+        <w:rFonts w:ascii="Wingdings" w:hAnsi="Wingdings" w:hint="default"/>
+      </w:rPr>
+    </w:lvl>
+    <w:lvl w:ilvl="8" w:tplc="04090005" w:tentative="1">
+      <w:start w:val="1"/>
+      <w:numFmt w:val="bullet"/>
+      <w:lvlText w:val=""/>
+      <w:lvlJc w:val="left"/>
+      <w:pPr>
+        <w:ind w:left="3960" w:hanging="440"/>
+      </w:pPr>
+      <w:rPr>
+        <w:rFonts w:ascii="Wingdings" w:hAnsi="Wingdings" w:hint="default"/>
+      </w:rPr>
+    </w:lvl>
+  </w:abstractNum>
+  <w:num w:numId="1" w16cid:durableId="1180435960">
+    <w:abstractNumId w:val="0"/>
+  </w:num>
+</w:numbering>
 </file>
 
 <file path=word/styles.xml><?xml version="1.0" encoding="utf-8"?>
